--- a/ops/import-2022-01-24/log.docx
+++ b/ops/import-2022-01-24/log.docx
@@ -21,111 +21,51 @@
           <w:sz w:val="28"/>
           <w:szCs w:val="28"/>
         </w:rPr>
-        <w:t>CREATE TABLE `</w:t>
-      </w:r>
-      <w:proofErr w:type="spellStart"/>
-      <w:r>
-        <w:rPr>
-          <w:rFonts w:ascii="Menlo" w:hAnsi="Menlo" w:cs="Menlo"/>
-          <w:color w:val="000000"/>
-          <w:sz w:val="28"/>
-          <w:szCs w:val="28"/>
-        </w:rPr>
-        <w:t>staging_project</w:t>
-      </w:r>
-      <w:proofErr w:type="spellEnd"/>
-      <w:r>
-        <w:rPr>
-          <w:rFonts w:ascii="Menlo" w:hAnsi="Menlo" w:cs="Menlo"/>
-          <w:color w:val="000000"/>
-          <w:sz w:val="28"/>
-          <w:szCs w:val="28"/>
-        </w:rPr>
-        <w:t>` (</w:t>
-      </w:r>
-    </w:p>
-    <w:p>
-      <w:pPr>
-        <w:pBdr>
-          <w:bottom w:val="single" w:sz="6" w:space="1" w:color="auto"/>
-        </w:pBdr>
-        <w:rPr>
-          <w:rFonts w:ascii="Menlo" w:hAnsi="Menlo" w:cs="Menlo"/>
-          <w:color w:val="000000"/>
-          <w:sz w:val="28"/>
-          <w:szCs w:val="28"/>
-        </w:rPr>
-      </w:pPr>
-      <w:r>
-        <w:rPr>
-          <w:rFonts w:ascii="Menlo" w:hAnsi="Menlo" w:cs="Menlo"/>
-          <w:color w:val="000000"/>
-          <w:sz w:val="28"/>
-          <w:szCs w:val="28"/>
-        </w:rPr>
-        <w:t xml:space="preserve">  `name` </w:t>
-      </w:r>
-      <w:proofErr w:type="gramStart"/>
-      <w:r>
-        <w:rPr>
-          <w:rFonts w:ascii="Menlo" w:hAnsi="Menlo" w:cs="Menlo"/>
-          <w:color w:val="000000"/>
-          <w:sz w:val="28"/>
-          <w:szCs w:val="28"/>
-        </w:rPr>
-        <w:t>varchar(</w:t>
-      </w:r>
-      <w:proofErr w:type="gramEnd"/>
-      <w:r>
-        <w:rPr>
-          <w:rFonts w:ascii="Menlo" w:hAnsi="Menlo" w:cs="Menlo"/>
-          <w:color w:val="000000"/>
-          <w:sz w:val="28"/>
-          <w:szCs w:val="28"/>
-        </w:rPr>
-        <w:t>255) DEFAULT NULL,</w:t>
-      </w:r>
-    </w:p>
-    <w:p>
-      <w:pPr>
-        <w:pBdr>
-          <w:bottom w:val="single" w:sz="6" w:space="1" w:color="auto"/>
-        </w:pBdr>
-        <w:rPr>
-          <w:rFonts w:ascii="Menlo" w:hAnsi="Menlo" w:cs="Menlo"/>
-          <w:color w:val="000000"/>
-          <w:sz w:val="28"/>
-          <w:szCs w:val="28"/>
-        </w:rPr>
-      </w:pPr>
-      <w:r>
-        <w:rPr>
-          <w:rFonts w:ascii="Menlo" w:hAnsi="Menlo" w:cs="Menlo"/>
-          <w:color w:val="000000"/>
-          <w:sz w:val="28"/>
-          <w:szCs w:val="28"/>
-        </w:rPr>
-        <w:t xml:space="preserve">  `</w:t>
-      </w:r>
-      <w:proofErr w:type="spellStart"/>
-      <w:r>
-        <w:rPr>
-          <w:rFonts w:ascii="Menlo" w:hAnsi="Menlo" w:cs="Menlo"/>
-          <w:color w:val="000000"/>
-          <w:sz w:val="28"/>
-          <w:szCs w:val="28"/>
-        </w:rPr>
-        <w:t>startAt</w:t>
-      </w:r>
-      <w:proofErr w:type="spellEnd"/>
-      <w:r>
-        <w:rPr>
-          <w:rFonts w:ascii="Menlo" w:hAnsi="Menlo" w:cs="Menlo"/>
-          <w:color w:val="000000"/>
-          <w:sz w:val="28"/>
-          <w:szCs w:val="28"/>
-        </w:rPr>
-        <w:t>` datetime DEFAULT NULL,</w:t>
+        <w:t>CREATE TABLE `staging_project` (</w:t>
+      </w:r>
+    </w:p>
+    <w:p>
+      <w:pPr>
+        <w:pBdr>
+          <w:bottom w:val="single" w:sz="6" w:space="1" w:color="auto"/>
+        </w:pBdr>
+        <w:rPr>
+          <w:rFonts w:ascii="Menlo" w:hAnsi="Menlo" w:cs="Menlo"/>
+          <w:color w:val="000000"/>
+          <w:sz w:val="28"/>
+          <w:szCs w:val="28"/>
+        </w:rPr>
+      </w:pPr>
+      <w:r>
+        <w:rPr>
+          <w:rFonts w:ascii="Menlo" w:hAnsi="Menlo" w:cs="Menlo"/>
+          <w:color w:val="000000"/>
+          <w:sz w:val="28"/>
+          <w:szCs w:val="28"/>
+        </w:rPr>
+        <w:t xml:space="preserve">  `name` varchar(255) DEFAULT NULL,</w:t>
+      </w:r>
+    </w:p>
+    <w:p>
+      <w:pPr>
+        <w:pBdr>
+          <w:bottom w:val="single" w:sz="6" w:space="1" w:color="auto"/>
+        </w:pBdr>
+        <w:rPr>
+          <w:rFonts w:ascii="Menlo" w:hAnsi="Menlo" w:cs="Menlo"/>
+          <w:color w:val="000000"/>
+          <w:sz w:val="28"/>
+          <w:szCs w:val="28"/>
+        </w:rPr>
+      </w:pPr>
+      <w:r>
+        <w:rPr>
+          <w:rFonts w:ascii="Menlo" w:hAnsi="Menlo" w:cs="Menlo"/>
+          <w:color w:val="000000"/>
+          <w:sz w:val="28"/>
+          <w:szCs w:val="28"/>
+        </w:rPr>
+        <w:t xml:space="preserve">  `startAt` datetime DEFAULT NULL,</w:t>
       </w:r>
     </w:p>
     <w:p>
@@ -169,111 +109,51 @@
           <w:sz w:val="28"/>
           <w:szCs w:val="28"/>
         </w:rPr>
-        <w:t xml:space="preserve">  `budget` </w:t>
-      </w:r>
-      <w:proofErr w:type="gramStart"/>
-      <w:r>
-        <w:rPr>
-          <w:rFonts w:ascii="Menlo" w:hAnsi="Menlo" w:cs="Menlo"/>
-          <w:color w:val="000000"/>
-          <w:sz w:val="28"/>
-          <w:szCs w:val="28"/>
-        </w:rPr>
-        <w:t>decimal(</w:t>
-      </w:r>
-      <w:proofErr w:type="gramEnd"/>
-      <w:r>
-        <w:rPr>
-          <w:rFonts w:ascii="Menlo" w:hAnsi="Menlo" w:cs="Menlo"/>
-          <w:color w:val="000000"/>
-          <w:sz w:val="28"/>
-          <w:szCs w:val="28"/>
-        </w:rPr>
-        <w:t xml:space="preserve">13,2) DEFAULT NULL,  </w:t>
-      </w:r>
-    </w:p>
-    <w:p>
-      <w:pPr>
-        <w:pBdr>
-          <w:bottom w:val="single" w:sz="6" w:space="1" w:color="auto"/>
-        </w:pBdr>
-        <w:rPr>
-          <w:rFonts w:ascii="Menlo" w:hAnsi="Menlo" w:cs="Menlo"/>
-          <w:color w:val="000000"/>
-          <w:sz w:val="28"/>
-          <w:szCs w:val="28"/>
-        </w:rPr>
-      </w:pPr>
-      <w:r>
-        <w:rPr>
-          <w:rFonts w:ascii="Menlo" w:hAnsi="Menlo" w:cs="Menlo"/>
-          <w:color w:val="000000"/>
-          <w:sz w:val="28"/>
-          <w:szCs w:val="28"/>
-        </w:rPr>
-        <w:t xml:space="preserve">  `status` </w:t>
-      </w:r>
-      <w:proofErr w:type="gramStart"/>
-      <w:r>
-        <w:rPr>
-          <w:rFonts w:ascii="Menlo" w:hAnsi="Menlo" w:cs="Menlo"/>
-          <w:color w:val="000000"/>
-          <w:sz w:val="28"/>
-          <w:szCs w:val="28"/>
-        </w:rPr>
-        <w:t>varchar(</w:t>
-      </w:r>
-      <w:proofErr w:type="gramEnd"/>
-      <w:r>
-        <w:rPr>
-          <w:rFonts w:ascii="Menlo" w:hAnsi="Menlo" w:cs="Menlo"/>
-          <w:color w:val="000000"/>
-          <w:sz w:val="28"/>
-          <w:szCs w:val="28"/>
-        </w:rPr>
-        <w:t>255) DEFAULT NULL,</w:t>
-      </w:r>
-    </w:p>
-    <w:p>
-      <w:pPr>
-        <w:pBdr>
-          <w:bottom w:val="single" w:sz="6" w:space="1" w:color="auto"/>
-        </w:pBdr>
-        <w:rPr>
-          <w:rFonts w:ascii="Menlo" w:hAnsi="Menlo" w:cs="Menlo"/>
-          <w:color w:val="000000"/>
-          <w:sz w:val="28"/>
-          <w:szCs w:val="28"/>
-        </w:rPr>
-      </w:pPr>
-      <w:r>
-        <w:rPr>
-          <w:rFonts w:ascii="Menlo" w:hAnsi="Menlo" w:cs="Menlo"/>
-          <w:color w:val="000000"/>
-          <w:sz w:val="28"/>
-          <w:szCs w:val="28"/>
-        </w:rPr>
-        <w:t xml:space="preserve">  `description` </w:t>
-      </w:r>
-      <w:proofErr w:type="gramStart"/>
-      <w:r>
-        <w:rPr>
-          <w:rFonts w:ascii="Menlo" w:hAnsi="Menlo" w:cs="Menlo"/>
-          <w:color w:val="000000"/>
-          <w:sz w:val="28"/>
-          <w:szCs w:val="28"/>
-        </w:rPr>
-        <w:t>varchar(</w:t>
-      </w:r>
-      <w:proofErr w:type="gramEnd"/>
-      <w:r>
-        <w:rPr>
-          <w:rFonts w:ascii="Menlo" w:hAnsi="Menlo" w:cs="Menlo"/>
-          <w:color w:val="000000"/>
-          <w:sz w:val="28"/>
-          <w:szCs w:val="28"/>
-        </w:rPr>
-        <w:t>255) DEFAULT NULL,</w:t>
+        <w:t xml:space="preserve">  `budget` decimal(13,2) DEFAULT NULL,  </w:t>
+      </w:r>
+    </w:p>
+    <w:p>
+      <w:pPr>
+        <w:pBdr>
+          <w:bottom w:val="single" w:sz="6" w:space="1" w:color="auto"/>
+        </w:pBdr>
+        <w:rPr>
+          <w:rFonts w:ascii="Menlo" w:hAnsi="Menlo" w:cs="Menlo"/>
+          <w:color w:val="000000"/>
+          <w:sz w:val="28"/>
+          <w:szCs w:val="28"/>
+        </w:rPr>
+      </w:pPr>
+      <w:r>
+        <w:rPr>
+          <w:rFonts w:ascii="Menlo" w:hAnsi="Menlo" w:cs="Menlo"/>
+          <w:color w:val="000000"/>
+          <w:sz w:val="28"/>
+          <w:szCs w:val="28"/>
+        </w:rPr>
+        <w:t xml:space="preserve">  `status` varchar(255) DEFAULT NULL,</w:t>
+      </w:r>
+    </w:p>
+    <w:p>
+      <w:pPr>
+        <w:pBdr>
+          <w:bottom w:val="single" w:sz="6" w:space="1" w:color="auto"/>
+        </w:pBdr>
+        <w:rPr>
+          <w:rFonts w:ascii="Menlo" w:hAnsi="Menlo" w:cs="Menlo"/>
+          <w:color w:val="000000"/>
+          <w:sz w:val="28"/>
+          <w:szCs w:val="28"/>
+        </w:rPr>
+      </w:pPr>
+      <w:r>
+        <w:rPr>
+          <w:rFonts w:ascii="Menlo" w:hAnsi="Menlo" w:cs="Menlo"/>
+          <w:color w:val="000000"/>
+          <w:sz w:val="28"/>
+          <w:szCs w:val="28"/>
+        </w:rPr>
+        <w:t xml:space="preserve">  `description` varchar(255) DEFAULT NULL,</w:t>
       </w:r>
     </w:p>
     <w:p>
@@ -317,163 +197,52 @@
           <w:sz w:val="28"/>
           <w:szCs w:val="28"/>
         </w:rPr>
-        <w:t xml:space="preserve">  `</w:t>
-      </w:r>
-      <w:proofErr w:type="spellStart"/>
-      <w:r>
-        <w:rPr>
-          <w:rFonts w:ascii="Menlo" w:hAnsi="Menlo" w:cs="Menlo"/>
-          <w:color w:val="000000"/>
-          <w:sz w:val="28"/>
-          <w:szCs w:val="28"/>
-        </w:rPr>
-        <w:t>schoolBoardRegisteredName</w:t>
-      </w:r>
-      <w:proofErr w:type="spellEnd"/>
-      <w:r>
-        <w:rPr>
-          <w:rFonts w:ascii="Menlo" w:hAnsi="Menlo" w:cs="Menlo"/>
-          <w:color w:val="000000"/>
-          <w:sz w:val="28"/>
-          <w:szCs w:val="28"/>
-        </w:rPr>
-        <w:t xml:space="preserve">` </w:t>
-      </w:r>
-      <w:proofErr w:type="gramStart"/>
-      <w:r>
-        <w:rPr>
-          <w:rFonts w:ascii="Menlo" w:hAnsi="Menlo" w:cs="Menlo"/>
-          <w:color w:val="000000"/>
-          <w:sz w:val="28"/>
-          <w:szCs w:val="28"/>
-        </w:rPr>
-        <w:t>varchar(</w:t>
-      </w:r>
-      <w:proofErr w:type="gramEnd"/>
-      <w:r>
-        <w:rPr>
-          <w:rFonts w:ascii="Menlo" w:hAnsi="Menlo" w:cs="Menlo"/>
-          <w:color w:val="000000"/>
-          <w:sz w:val="28"/>
-          <w:szCs w:val="28"/>
-        </w:rPr>
-        <w:t>255) DEFAULT NULL,</w:t>
-      </w:r>
-    </w:p>
-    <w:p>
-      <w:pPr>
-        <w:pBdr>
-          <w:bottom w:val="single" w:sz="6" w:space="1" w:color="auto"/>
-        </w:pBdr>
-        <w:rPr>
-          <w:rFonts w:ascii="Menlo" w:hAnsi="Menlo" w:cs="Menlo"/>
-          <w:color w:val="000000"/>
-          <w:sz w:val="28"/>
-          <w:szCs w:val="28"/>
-        </w:rPr>
-      </w:pPr>
-      <w:r>
-        <w:rPr>
-          <w:rFonts w:ascii="Menlo" w:hAnsi="Menlo" w:cs="Menlo"/>
-          <w:color w:val="000000"/>
-          <w:sz w:val="28"/>
-          <w:szCs w:val="28"/>
-        </w:rPr>
-        <w:t xml:space="preserve">  `</w:t>
-      </w:r>
-      <w:proofErr w:type="spellStart"/>
-      <w:r>
-        <w:rPr>
-          <w:rFonts w:ascii="Menlo" w:hAnsi="Menlo" w:cs="Menlo"/>
-          <w:color w:val="000000"/>
-          <w:sz w:val="28"/>
-          <w:szCs w:val="28"/>
-        </w:rPr>
-        <w:t>schoolBoard</w:t>
-      </w:r>
-      <w:proofErr w:type="spellEnd"/>
-      <w:r>
-        <w:rPr>
-          <w:rFonts w:ascii="Menlo" w:hAnsi="Menlo" w:cs="Menlo"/>
-          <w:color w:val="000000"/>
-          <w:sz w:val="28"/>
-          <w:szCs w:val="28"/>
-        </w:rPr>
-        <w:t xml:space="preserve">` </w:t>
-      </w:r>
-      <w:proofErr w:type="gramStart"/>
-      <w:r>
-        <w:rPr>
-          <w:rFonts w:ascii="Menlo" w:hAnsi="Menlo" w:cs="Menlo"/>
-          <w:color w:val="000000"/>
-          <w:sz w:val="28"/>
-          <w:szCs w:val="28"/>
-        </w:rPr>
-        <w:t>varchar(</w:t>
-      </w:r>
-      <w:proofErr w:type="gramEnd"/>
-      <w:r>
-        <w:rPr>
-          <w:rFonts w:ascii="Menlo" w:hAnsi="Menlo" w:cs="Menlo"/>
-          <w:color w:val="000000"/>
-          <w:sz w:val="28"/>
-          <w:szCs w:val="28"/>
-        </w:rPr>
-        <w:t>255) DEFAULT NULL</w:t>
-      </w:r>
-    </w:p>
-    <w:p>
-      <w:pPr>
-        <w:pBdr>
-          <w:bottom w:val="single" w:sz="6" w:space="1" w:color="auto"/>
-        </w:pBdr>
-        <w:rPr>
-          <w:rFonts w:ascii="Menlo" w:hAnsi="Menlo" w:cs="Menlo"/>
-          <w:color w:val="000000"/>
-          <w:sz w:val="28"/>
-          <w:szCs w:val="28"/>
-        </w:rPr>
-      </w:pPr>
-      <w:r>
-        <w:rPr>
-          <w:rFonts w:ascii="Menlo" w:hAnsi="Menlo" w:cs="Menlo"/>
-          <w:color w:val="000000"/>
-          <w:sz w:val="28"/>
-          <w:szCs w:val="28"/>
-        </w:rPr>
-        <w:t>) ENGINE=</w:t>
-      </w:r>
-      <w:proofErr w:type="spellStart"/>
-      <w:r>
-        <w:rPr>
-          <w:rFonts w:ascii="Menlo" w:hAnsi="Menlo" w:cs="Menlo"/>
-          <w:color w:val="000000"/>
-          <w:sz w:val="28"/>
-          <w:szCs w:val="28"/>
-        </w:rPr>
-        <w:t>InnoDB</w:t>
-      </w:r>
-      <w:proofErr w:type="spellEnd"/>
-      <w:r>
-        <w:rPr>
-          <w:rFonts w:ascii="Menlo" w:hAnsi="Menlo" w:cs="Menlo"/>
-          <w:color w:val="000000"/>
-          <w:sz w:val="28"/>
-          <w:szCs w:val="28"/>
-        </w:rPr>
-        <w:t xml:space="preserve"> AUTO_INCREMENT=512 DEFAULT CHARSET=utf8mb4 COLLATE=utf8mb4_0900_ai_</w:t>
-      </w:r>
-      <w:proofErr w:type="gramStart"/>
-      <w:r>
-        <w:rPr>
-          <w:rFonts w:ascii="Menlo" w:hAnsi="Menlo" w:cs="Menlo"/>
-          <w:color w:val="000000"/>
-          <w:sz w:val="28"/>
-          <w:szCs w:val="28"/>
-        </w:rPr>
-        <w:t>ci;</w:t>
-      </w:r>
-      <w:proofErr w:type="gramEnd"/>
+        <w:t xml:space="preserve">  `schoolBoardRegisteredName` varchar(255) DEFAULT NULL,</w:t>
+      </w:r>
+    </w:p>
+    <w:p>
+      <w:pPr>
+        <w:pBdr>
+          <w:bottom w:val="single" w:sz="6" w:space="1" w:color="auto"/>
+        </w:pBdr>
+        <w:rPr>
+          <w:rFonts w:ascii="Menlo" w:hAnsi="Menlo" w:cs="Menlo"/>
+          <w:color w:val="000000"/>
+          <w:sz w:val="28"/>
+          <w:szCs w:val="28"/>
+        </w:rPr>
+      </w:pPr>
+      <w:r>
+        <w:rPr>
+          <w:rFonts w:ascii="Menlo" w:hAnsi="Menlo" w:cs="Menlo"/>
+          <w:color w:val="000000"/>
+          <w:sz w:val="28"/>
+          <w:szCs w:val="28"/>
+        </w:rPr>
+        <w:t xml:space="preserve">  `schoolBoard` varchar(255) DEFAULT NULL</w:t>
+      </w:r>
+    </w:p>
+    <w:p>
+      <w:pPr>
+        <w:pBdr>
+          <w:bottom w:val="single" w:sz="6" w:space="1" w:color="auto"/>
+        </w:pBdr>
+        <w:rPr>
+          <w:rFonts w:ascii="Menlo" w:hAnsi="Menlo" w:cs="Menlo"/>
+          <w:color w:val="000000"/>
+          <w:sz w:val="28"/>
+          <w:szCs w:val="28"/>
+        </w:rPr>
+      </w:pPr>
+      <w:r>
+        <w:rPr>
+          <w:rFonts w:ascii="Menlo" w:hAnsi="Menlo" w:cs="Menlo"/>
+          <w:color w:val="000000"/>
+          <w:sz w:val="28"/>
+          <w:szCs w:val="28"/>
+        </w:rPr>
+        <w:t>) ENGINE=InnoDB AUTO_INCREMENT=512 DEFAULT CHARSET=utf8mb4 COLLATE=utf8mb4_0900_ai_ci;</w:t>
+      </w:r>
     </w:p>
     <w:p>
       <w:pPr>
@@ -516,59 +285,8 @@
           <w:sz w:val="22"/>
           <w:szCs w:val="22"/>
         </w:rPr>
-        <w:t>LOAD DATA LOCAL INFILE '/Users/</w:t>
-      </w:r>
-      <w:proofErr w:type="spellStart"/>
-      <w:r>
-        <w:rPr>
-          <w:rFonts w:ascii="Menlo" w:hAnsi="Menlo" w:cs="Menlo"/>
-          <w:color w:val="000000"/>
-          <w:sz w:val="22"/>
-          <w:szCs w:val="22"/>
-        </w:rPr>
-        <w:t>yannonghuang</w:t>
-      </w:r>
-      <w:proofErr w:type="spellEnd"/>
-      <w:r>
-        <w:rPr>
-          <w:rFonts w:ascii="Menlo" w:hAnsi="Menlo" w:cs="Menlo"/>
-          <w:color w:val="000000"/>
-          <w:sz w:val="22"/>
-          <w:szCs w:val="22"/>
-        </w:rPr>
-        <w:t xml:space="preserve">/Desktop/2019Projects_import.csv' into table </w:t>
-      </w:r>
-      <w:proofErr w:type="spellStart"/>
-      <w:r>
-        <w:rPr>
-          <w:rFonts w:ascii="Menlo" w:hAnsi="Menlo" w:cs="Menlo"/>
-          <w:color w:val="000000"/>
-          <w:sz w:val="22"/>
-          <w:szCs w:val="22"/>
-        </w:rPr>
-        <w:t>staging_project</w:t>
-      </w:r>
-      <w:proofErr w:type="spellEnd"/>
-      <w:r>
-        <w:rPr>
-          <w:rFonts w:ascii="Menlo" w:hAnsi="Menlo" w:cs="Menlo"/>
-          <w:color w:val="000000"/>
-          <w:sz w:val="22"/>
-          <w:szCs w:val="22"/>
-        </w:rPr>
-        <w:t xml:space="preserve"> FIELDS TERMINATED BY ',</w:t>
-      </w:r>
-      <w:proofErr w:type="gramStart"/>
-      <w:r>
-        <w:rPr>
-          <w:rFonts w:ascii="Menlo" w:hAnsi="Menlo" w:cs="Menlo"/>
-          <w:color w:val="000000"/>
-          <w:sz w:val="22"/>
-          <w:szCs w:val="22"/>
-        </w:rPr>
-        <w:t>';</w:t>
-      </w:r>
-      <w:proofErr w:type="gramEnd"/>
+        <w:t>LOAD DATA LOCAL INFILE '/Users/yannonghuang/Desktop/2019Projects_import.csv' into table staging_project FIELDS TERMINATED BY ',';</w:t>
+      </w:r>
     </w:p>
     <w:p>
       <w:pPr>
@@ -585,28 +303,12 @@
     </w:p>
     <w:p>
       <w:r>
-        <w:t xml:space="preserve">  `</w:t>
-      </w:r>
-      <w:proofErr w:type="spellStart"/>
-      <w:r>
-        <w:t>createdAt</w:t>
-      </w:r>
-      <w:proofErr w:type="spellEnd"/>
-      <w:r>
-        <w:t>`,</w:t>
-      </w:r>
-    </w:p>
-    <w:p>
-      <w:r>
-        <w:t xml:space="preserve">  `</w:t>
-      </w:r>
-      <w:proofErr w:type="spellStart"/>
-      <w:r>
-        <w:t>updatedAt</w:t>
-      </w:r>
-      <w:proofErr w:type="spellEnd"/>
-      <w:r>
-        <w:t>`,</w:t>
+        <w:t xml:space="preserve">  `createdAt`,</w:t>
+      </w:r>
+    </w:p>
+    <w:p>
+      <w:r>
+        <w:t xml:space="preserve">  `updatedAt`,</w:t>
       </w:r>
     </w:p>
     <w:p>
@@ -616,46 +318,40 @@
     </w:p>
     <w:p>
       <w:r>
-        <w:t xml:space="preserve">  `budget</w:t>
-      </w:r>
-      <w:proofErr w:type="gramStart"/>
-      <w:r>
-        <w:t>` ,</w:t>
-      </w:r>
-      <w:proofErr w:type="gramEnd"/>
-    </w:p>
-    <w:p>
-      <w:r>
-        <w:t xml:space="preserve">  `status</w:t>
-      </w:r>
-      <w:proofErr w:type="gramStart"/>
-      <w:r>
-        <w:t>` ,</w:t>
-      </w:r>
-      <w:proofErr w:type="gramEnd"/>
-    </w:p>
-    <w:p>
-      <w:r>
-        <w:t xml:space="preserve">  `description</w:t>
-      </w:r>
-      <w:proofErr w:type="gramStart"/>
-      <w:r>
-        <w:t>` ,</w:t>
-      </w:r>
-      <w:proofErr w:type="gramEnd"/>
-    </w:p>
-    <w:p>
-      <w:r>
-        <w:t xml:space="preserve">  `</w:t>
-      </w:r>
-      <w:proofErr w:type="spellStart"/>
-      <w:r>
-        <w:t>schoolId</w:t>
-      </w:r>
-      <w:proofErr w:type="spellEnd"/>
+        <w:t xml:space="preserve">  `budget` ,</w:t>
+      </w:r>
+    </w:p>
+    <w:p>
+      <w:r>
+        <w:t xml:space="preserve">  `status` ,</w:t>
+      </w:r>
+    </w:p>
+    <w:p>
+      <w:r>
+        <w:t xml:space="preserve">  `description` ,</w:t>
+      </w:r>
+    </w:p>
+    <w:p>
+      <w:r>
+        <w:t xml:space="preserve">  `schoolId`</w:t>
+      </w:r>
+      <w:r>
+        <w:t>,</w:t>
+      </w:r>
+    </w:p>
+    <w:p>
+      <w:r>
+        <w:t xml:space="preserve">  </w:t>
+      </w:r>
       <w:r>
         <w:t>`</w:t>
       </w:r>
+      <w:r>
+        <w:t>startAt</w:t>
+      </w:r>
+      <w:r>
+        <w:t>`</w:t>
+      </w:r>
     </w:p>
     <w:p>
       <w:r>
@@ -669,145 +365,63 @@
     </w:p>
     <w:p>
       <w:r>
-        <w:t xml:space="preserve">  </w:t>
-      </w:r>
-      <w:proofErr w:type="gramStart"/>
-      <w:r>
-        <w:t>now(</w:t>
-      </w:r>
-      <w:proofErr w:type="gramEnd"/>
-      <w:r>
-        <w:t xml:space="preserve">) as </w:t>
-      </w:r>
-      <w:proofErr w:type="spellStart"/>
-      <w:r>
-        <w:t>createdAt</w:t>
-      </w:r>
-      <w:proofErr w:type="spellEnd"/>
+        <w:t xml:space="preserve">  now() as createdAt,</w:t>
+      </w:r>
+    </w:p>
+    <w:p>
+      <w:r>
+        <w:t xml:space="preserve">  now() as updatedAt,  </w:t>
+      </w:r>
+    </w:p>
+    <w:p>
+      <w:r>
+        <w:t xml:space="preserve">  staging_project.name,</w:t>
+      </w:r>
+    </w:p>
+    <w:p>
+      <w:r>
+        <w:t xml:space="preserve">  staging_project.budget,</w:t>
+      </w:r>
+    </w:p>
+    <w:p>
+      <w:r>
+        <w:t xml:space="preserve">  staging_project.status,</w:t>
+      </w:r>
+    </w:p>
+    <w:p>
+      <w:r>
+        <w:t xml:space="preserve">  staging_project.description,</w:t>
+      </w:r>
+    </w:p>
+    <w:p>
+      <w:r>
+        <w:t xml:space="preserve">  schools.id</w:t>
+      </w:r>
       <w:r>
         <w:t>,</w:t>
       </w:r>
     </w:p>
     <w:p>
       <w:r>
-        <w:t xml:space="preserve">  </w:t>
-      </w:r>
-      <w:proofErr w:type="gramStart"/>
-      <w:r>
-        <w:t>now(</w:t>
-      </w:r>
-      <w:proofErr w:type="gramEnd"/>
-      <w:r>
-        <w:t xml:space="preserve">) as </w:t>
-      </w:r>
-      <w:proofErr w:type="spellStart"/>
-      <w:r>
-        <w:t>updatedAt</w:t>
-      </w:r>
-      <w:proofErr w:type="spellEnd"/>
-      <w:r>
-        <w:t xml:space="preserve">,  </w:t>
-      </w:r>
-    </w:p>
-    <w:p>
-      <w:r>
-        <w:t xml:space="preserve">  staging_project.name,</w:t>
-      </w:r>
-    </w:p>
-    <w:p>
-      <w:r>
-        <w:t xml:space="preserve">  </w:t>
-      </w:r>
-      <w:proofErr w:type="spellStart"/>
-      <w:r>
-        <w:t>staging_</w:t>
-      </w:r>
-      <w:proofErr w:type="gramStart"/>
-      <w:r>
-        <w:t>project.budget</w:t>
-      </w:r>
-      <w:proofErr w:type="spellEnd"/>
-      <w:proofErr w:type="gramEnd"/>
-      <w:r>
-        <w:t>,</w:t>
-      </w:r>
-    </w:p>
-    <w:p>
-      <w:r>
-        <w:t xml:space="preserve">  </w:t>
-      </w:r>
-      <w:proofErr w:type="spellStart"/>
-      <w:r>
-        <w:t>staging_</w:t>
-      </w:r>
-      <w:proofErr w:type="gramStart"/>
-      <w:r>
-        <w:t>project.status</w:t>
-      </w:r>
-      <w:proofErr w:type="spellEnd"/>
-      <w:proofErr w:type="gramEnd"/>
-      <w:r>
-        <w:t>,</w:t>
-      </w:r>
-    </w:p>
-    <w:p>
-      <w:r>
-        <w:t xml:space="preserve">  </w:t>
-      </w:r>
-      <w:proofErr w:type="spellStart"/>
-      <w:r>
-        <w:t>staging_</w:t>
-      </w:r>
-      <w:proofErr w:type="gramStart"/>
-      <w:r>
-        <w:t>project.description</w:t>
-      </w:r>
-      <w:proofErr w:type="spellEnd"/>
-      <w:proofErr w:type="gramEnd"/>
-      <w:r>
-        <w:t>,</w:t>
-      </w:r>
-    </w:p>
-    <w:p>
-      <w:r>
-        <w:t xml:space="preserve">  schools.id</w:t>
-      </w:r>
-    </w:p>
-    <w:p>
-      <w:r>
-        <w:t xml:space="preserve">from </w:t>
-      </w:r>
-      <w:proofErr w:type="spellStart"/>
-      <w:r>
-        <w:t>staging_project</w:t>
-      </w:r>
-      <w:proofErr w:type="spellEnd"/>
-      <w:r>
-        <w:t>, schools</w:t>
-      </w:r>
-    </w:p>
-    <w:p>
-      <w:r>
-        <w:t xml:space="preserve">where </w:t>
-      </w:r>
-      <w:proofErr w:type="spellStart"/>
-      <w:r>
-        <w:t>staging_</w:t>
-      </w:r>
-      <w:proofErr w:type="gramStart"/>
-      <w:r>
-        <w:t>project.code</w:t>
-      </w:r>
-      <w:proofErr w:type="spellEnd"/>
-      <w:proofErr w:type="gramEnd"/>
-      <w:r>
-        <w:t xml:space="preserve"> = </w:t>
-      </w:r>
-      <w:proofErr w:type="spellStart"/>
-      <w:r>
-        <w:t>schools.code</w:t>
-      </w:r>
-      <w:proofErr w:type="spellEnd"/>
+        <w:t xml:space="preserve">  staging_project.</w:t>
+      </w:r>
+      <w:r>
+        <w:t xml:space="preserve"> </w:t>
+      </w:r>
+      <w:r>
+        <w:t>startAt</w:t>
+      </w:r>
+    </w:p>
+    <w:p>
+      <w:r>
+        <w:t>from staging_project, schools</w:t>
+      </w:r>
+    </w:p>
+    <w:p>
+      <w:r>
+        <w:lastRenderedPageBreak/>
+        <w:t>where staging_project.code = schools.code</w:t>
+      </w:r>
     </w:p>
     <w:p/>
     <w:p>
@@ -829,103 +443,37 @@
       </w:r>
     </w:p>
     <w:p>
-      <w:proofErr w:type="spellStart"/>
-      <w:r>
-        <w:t>schoolBoardRegisteredName</w:t>
-      </w:r>
-      <w:proofErr w:type="spellEnd"/>
-      <w:r>
-        <w:t xml:space="preserve"> = (select </w:t>
-      </w:r>
-      <w:proofErr w:type="spellStart"/>
-      <w:r>
-        <w:t>schoolBoardRegisteredName</w:t>
-      </w:r>
-      <w:proofErr w:type="spellEnd"/>
+      <w:r>
+        <w:t>schoolBoardRegisteredName = (select schoolBoardRegisteredName</w:t>
+      </w:r>
     </w:p>
     <w:p>
       <w:r>
         <w:tab/>
-        <w:t xml:space="preserve">from </w:t>
-      </w:r>
-      <w:proofErr w:type="spellStart"/>
-      <w:r>
-        <w:t>staging_project</w:t>
-      </w:r>
-      <w:proofErr w:type="spellEnd"/>
+        <w:t>from staging_project</w:t>
+      </w:r>
     </w:p>
     <w:p>
       <w:r>
         <w:tab/>
-        <w:t xml:space="preserve">where </w:t>
-      </w:r>
-      <w:proofErr w:type="spellStart"/>
-      <w:proofErr w:type="gramStart"/>
-      <w:r>
-        <w:t>surveys.code</w:t>
-      </w:r>
-      <w:proofErr w:type="spellEnd"/>
-      <w:proofErr w:type="gramEnd"/>
-      <w:r>
-        <w:t xml:space="preserve"> = </w:t>
-      </w:r>
-      <w:proofErr w:type="spellStart"/>
-      <w:r>
-        <w:t>staging_project.code</w:t>
-      </w:r>
-      <w:proofErr w:type="spellEnd"/>
-      <w:r>
-        <w:t xml:space="preserve"> limit 1),</w:t>
-      </w:r>
-    </w:p>
-    <w:p>
-      <w:proofErr w:type="spellStart"/>
-      <w:r>
-        <w:t>schoolBoard</w:t>
-      </w:r>
-      <w:proofErr w:type="spellEnd"/>
-      <w:r>
-        <w:t xml:space="preserve"> = (select </w:t>
-      </w:r>
-      <w:proofErr w:type="spellStart"/>
-      <w:r>
-        <w:t>schoolBoard</w:t>
-      </w:r>
-      <w:proofErr w:type="spellEnd"/>
+        <w:t>where surveys.code = staging_project.code limit 1),</w:t>
+      </w:r>
+    </w:p>
+    <w:p>
+      <w:r>
+        <w:t>schoolBoard = (select schoolBoard</w:t>
+      </w:r>
     </w:p>
     <w:p>
       <w:r>
         <w:tab/>
-        <w:t xml:space="preserve">from </w:t>
-      </w:r>
-      <w:proofErr w:type="spellStart"/>
-      <w:r>
-        <w:t>staging_project</w:t>
-      </w:r>
-      <w:proofErr w:type="spellEnd"/>
+        <w:t>from staging_project</w:t>
+      </w:r>
     </w:p>
     <w:p>
       <w:r>
         <w:tab/>
-        <w:t xml:space="preserve">where </w:t>
-      </w:r>
-      <w:proofErr w:type="spellStart"/>
-      <w:proofErr w:type="gramStart"/>
-      <w:r>
-        <w:t>surveys.code</w:t>
-      </w:r>
-      <w:proofErr w:type="spellEnd"/>
-      <w:proofErr w:type="gramEnd"/>
-      <w:r>
-        <w:t xml:space="preserve"> = </w:t>
-      </w:r>
-      <w:proofErr w:type="spellStart"/>
-      <w:r>
-        <w:t>staging_project.code</w:t>
-      </w:r>
-      <w:proofErr w:type="spellEnd"/>
-      <w:r>
-        <w:t xml:space="preserve"> limit 1)    </w:t>
+        <w:t xml:space="preserve">where surveys.code = staging_project.code limit 1)    </w:t>
       </w:r>
     </w:p>
     <w:p>
